--- a/assignments/assignment09/assignment_09_Excercise_16_GunasekaranRagunath.docx
+++ b/assignments/assignment09/assignment_09_Excercise_16_GunasekaranRagunath.docx
@@ -273,14 +273,6 @@
     </w:p>
     <w:p>
       <w:pPr>
-        <w:pStyle w:val="BodyText"/>
-      </w:pPr>
-      <w:r>
-        <w:t xml:space="preserve">Observation : Based on this plot, I have seen various clusters and the high groups are 7 and few small groups are there too.</w:t>
-      </w:r>
-    </w:p>
-    <w:p>
-      <w:pPr>
         <w:pStyle w:val="Heading2"/>
       </w:pPr>
       <w:bookmarkStart w:id="26" w:name="Xa417547943d007617f739e7a108554e7fd031a6"/>
@@ -335,16 +327,16 @@
         <w:rPr>
           <w:rStyle w:val="VerbatimChar"/>
         </w:rPr>
-        <w:t xml:space="preserve">## 1 207.8005 203.2898</w:t>
-      </w:r>
-      <w:r>
-        <w:br/>
-      </w:r>
-      <w:r>
-        <w:rPr>
-          <w:rStyle w:val="VerbatimChar"/>
-        </w:rPr>
-        <w:t xml:space="preserve">## 2  62.2815 162.4090</w:t>
+        <w:t xml:space="preserve">## 1  62.2815 162.4090</w:t>
+      </w:r>
+      <w:r>
+        <w:br/>
+      </w:r>
+      <w:r>
+        <w:rPr>
+          <w:rStyle w:val="VerbatimChar"/>
+        </w:rPr>
+        <w:t xml:space="preserve">## 2 207.8005 203.2898</w:t>
       </w:r>
     </w:p>
     <w:p>
@@ -364,25 +356,25 @@
         <w:rPr>
           <w:rStyle w:val="VerbatimChar"/>
         </w:rPr>
-        <w:t xml:space="preserve">## 1  87.29886 144.3702</w:t>
-      </w:r>
-      <w:r>
-        <w:br/>
-      </w:r>
-      <w:r>
-        <w:rPr>
-          <w:rStyle w:val="VerbatimChar"/>
-        </w:rPr>
-        <w:t xml:space="preserve">## 2 209.16575 205.1791</w:t>
-      </w:r>
-      <w:r>
-        <w:br/>
-      </w:r>
-      <w:r>
-        <w:rPr>
-          <w:rStyle w:val="VerbatimChar"/>
-        </w:rPr>
-        <w:t xml:space="preserve">## 3  38.73348 180.4610</w:t>
+        <w:t xml:space="preserve">## 1 209.16575 205.1791</w:t>
+      </w:r>
+      <w:r>
+        <w:br/>
+      </w:r>
+      <w:r>
+        <w:rPr>
+          <w:rStyle w:val="VerbatimChar"/>
+        </w:rPr>
+        <w:t xml:space="preserve">## 2  38.73348 180.4610</w:t>
+      </w:r>
+      <w:r>
+        <w:br/>
+      </w:r>
+      <w:r>
+        <w:rPr>
+          <w:rStyle w:val="VerbatimChar"/>
+        </w:rPr>
+        <w:t xml:space="preserve">## 3  87.29886 144.3702</w:t>
       </w:r>
     </w:p>
     <w:p>
@@ -402,34 +394,34 @@
         <w:rPr>
           <w:rStyle w:val="VerbatimChar"/>
         </w:rPr>
-        <w:t xml:space="preserve">## 1  88.12209 144.5305</w:t>
-      </w:r>
-      <w:r>
-        <w:br/>
-      </w:r>
-      <w:r>
-        <w:rPr>
-          <w:rStyle w:val="VerbatimChar"/>
-        </w:rPr>
-        <w:t xml:space="preserve">## 2 209.19733 205.2351</w:t>
-      </w:r>
-      <w:r>
-        <w:br/>
-      </w:r>
-      <w:r>
-        <w:rPr>
-          <w:rStyle w:val="VerbatimChar"/>
-        </w:rPr>
-        <w:t xml:space="preserve">## 3  14.47973 142.9662</w:t>
-      </w:r>
-      <w:r>
-        <w:br/>
-      </w:r>
-      <w:r>
-        <w:rPr>
-          <w:rStyle w:val="VerbatimChar"/>
-        </w:rPr>
-        <w:t xml:space="preserve">## 4  57.42711 207.3043</w:t>
+        <w:t xml:space="preserve">## 1 209.19733 205.2351</w:t>
+      </w:r>
+      <w:r>
+        <w:br/>
+      </w:r>
+      <w:r>
+        <w:rPr>
+          <w:rStyle w:val="VerbatimChar"/>
+        </w:rPr>
+        <w:t xml:space="preserve">## 2  57.42711 207.3043</w:t>
+      </w:r>
+      <w:r>
+        <w:br/>
+      </w:r>
+      <w:r>
+        <w:rPr>
+          <w:rStyle w:val="VerbatimChar"/>
+        </w:rPr>
+        <w:t xml:space="preserve">## 3  88.12209 144.5305</w:t>
+      </w:r>
+      <w:r>
+        <w:br/>
+      </w:r>
+      <w:r>
+        <w:rPr>
+          <w:rStyle w:val="VerbatimChar"/>
+        </w:rPr>
+        <w:t xml:space="preserve">## 4  14.47973 142.9662</w:t>
       </w:r>
     </w:p>
     <w:p>
@@ -449,25 +441,25 @@
         <w:rPr>
           <w:rStyle w:val="VerbatimChar"/>
         </w:rPr>
-        <w:t xml:space="preserve">## 1 221.61981 137.6677</w:t>
-      </w:r>
-      <w:r>
-        <w:br/>
-      </w:r>
-      <w:r>
-        <w:rPr>
-          <w:rStyle w:val="VerbatimChar"/>
-        </w:rPr>
-        <w:t xml:space="preserve">## 2  57.42711 207.3043</w:t>
-      </w:r>
-      <w:r>
-        <w:br/>
-      </w:r>
-      <w:r>
-        <w:rPr>
-          <w:rStyle w:val="VerbatimChar"/>
-        </w:rPr>
-        <w:t xml:space="preserve">## 3  14.10580 143.0324</w:t>
+        <w:t xml:space="preserve">## 1  14.10580 143.0324</w:t>
+      </w:r>
+      <w:r>
+        <w:br/>
+      </w:r>
+      <w:r>
+        <w:rPr>
+          <w:rStyle w:val="VerbatimChar"/>
+        </w:rPr>
+        <w:t xml:space="preserve">## 2  86.55457 144.6858</w:t>
+      </w:r>
+      <w:r>
+        <w:br/>
+      </w:r>
+      <w:r>
+        <w:rPr>
+          <w:rStyle w:val="VerbatimChar"/>
+        </w:rPr>
+        <w:t xml:space="preserve">## 3 221.61981 137.6677</w:t>
       </w:r>
       <w:r>
         <w:br/>
@@ -485,7 +477,7 @@
         <w:rPr>
           <w:rStyle w:val="VerbatimChar"/>
         </w:rPr>
-        <w:t xml:space="preserve">## 5  86.55457 144.6858</w:t>
+        <w:t xml:space="preserve">## 5  57.42711 207.3043</w:t>
       </w:r>
     </w:p>
     <w:p>
@@ -505,52 +497,52 @@
         <w:rPr>
           <w:rStyle w:val="VerbatimChar"/>
         </w:rPr>
-        <w:t xml:space="preserve">## 1  57.42711 207.3043</w:t>
-      </w:r>
-      <w:r>
-        <w:br/>
-      </w:r>
-      <w:r>
-        <w:rPr>
-          <w:rStyle w:val="VerbatimChar"/>
-        </w:rPr>
-        <w:t xml:space="preserve">## 2  14.10580 143.0324</w:t>
-      </w:r>
-      <w:r>
-        <w:br/>
-      </w:r>
-      <w:r>
-        <w:rPr>
-          <w:rStyle w:val="VerbatimChar"/>
-        </w:rPr>
-        <w:t xml:space="preserve">## 3 179.55019 225.2664</w:t>
-      </w:r>
-      <w:r>
-        <w:br/>
-      </w:r>
-      <w:r>
-        <w:rPr>
-          <w:rStyle w:val="VerbatimChar"/>
-        </w:rPr>
-        <w:t xml:space="preserve">## 4 221.61981 137.6677</w:t>
-      </w:r>
-      <w:r>
-        <w:br/>
-      </w:r>
-      <w:r>
-        <w:rPr>
-          <w:rStyle w:val="VerbatimChar"/>
-        </w:rPr>
-        <w:t xml:space="preserve">## 5 231.08994 224.3683</w:t>
-      </w:r>
-      <w:r>
-        <w:br/>
-      </w:r>
-      <w:r>
-        <w:rPr>
-          <w:rStyle w:val="VerbatimChar"/>
-        </w:rPr>
-        <w:t xml:space="preserve">## 6  86.55457 144.6858</w:t>
+        <w:t xml:space="preserve">## 1 179.55019 225.2664</w:t>
+      </w:r>
+      <w:r>
+        <w:br/>
+      </w:r>
+      <w:r>
+        <w:rPr>
+          <w:rStyle w:val="VerbatimChar"/>
+        </w:rPr>
+        <w:t xml:space="preserve">## 2 221.61981 137.6677</w:t>
+      </w:r>
+      <w:r>
+        <w:br/>
+      </w:r>
+      <w:r>
+        <w:rPr>
+          <w:rStyle w:val="VerbatimChar"/>
+        </w:rPr>
+        <w:t xml:space="preserve">## 3 231.08994 224.3683</w:t>
+      </w:r>
+      <w:r>
+        <w:br/>
+      </w:r>
+      <w:r>
+        <w:rPr>
+          <w:rStyle w:val="VerbatimChar"/>
+        </w:rPr>
+        <w:t xml:space="preserve">## 4  86.55457 144.6858</w:t>
+      </w:r>
+      <w:r>
+        <w:br/>
+      </w:r>
+      <w:r>
+        <w:rPr>
+          <w:rStyle w:val="VerbatimChar"/>
+        </w:rPr>
+        <w:t xml:space="preserve">## 5  57.42711 207.3043</w:t>
+      </w:r>
+      <w:r>
+        <w:br/>
+      </w:r>
+      <w:r>
+        <w:rPr>
+          <w:rStyle w:val="VerbatimChar"/>
+        </w:rPr>
+        <w:t xml:space="preserve">## 6  14.10580 143.0324</w:t>
       </w:r>
     </w:p>
     <w:p>
@@ -570,16 +562,16 @@
         <w:rPr>
           <w:rStyle w:val="VerbatimChar"/>
         </w:rPr>
-        <w:t xml:space="preserve">## 1  74.28817 145.8355</w:t>
-      </w:r>
-      <w:r>
-        <w:br/>
-      </w:r>
-      <w:r>
-        <w:rPr>
-          <w:rStyle w:val="VerbatimChar"/>
-        </w:rPr>
-        <w:t xml:space="preserve">## 2  57.31518 207.7575</w:t>
+        <w:t xml:space="preserve">## 1  57.31518 207.7575</w:t>
+      </w:r>
+      <w:r>
+        <w:br/>
+      </w:r>
+      <w:r>
+        <w:rPr>
+          <w:rStyle w:val="VerbatimChar"/>
+        </w:rPr>
+        <w:t xml:space="preserve">## 2 231.08994 224.3683</w:t>
       </w:r>
       <w:r>
         <w:br/>
@@ -597,6 +589,80 @@
         <w:rPr>
           <w:rStyle w:val="VerbatimChar"/>
         </w:rPr>
+        <w:t xml:space="preserve">## 4 179.55019 225.2664</w:t>
+      </w:r>
+      <w:r>
+        <w:br/>
+      </w:r>
+      <w:r>
+        <w:rPr>
+          <w:rStyle w:val="VerbatimChar"/>
+        </w:rPr>
+        <w:t xml:space="preserve">## 5 227.08362 137.9477</w:t>
+      </w:r>
+      <w:r>
+        <w:br/>
+      </w:r>
+      <w:r>
+        <w:rPr>
+          <w:rStyle w:val="VerbatimChar"/>
+        </w:rPr>
+        <w:t xml:space="preserve">## 6  74.28817 145.8355</w:t>
+      </w:r>
+      <w:r>
+        <w:br/>
+      </w:r>
+      <w:r>
+        <w:rPr>
+          <w:rStyle w:val="VerbatimChar"/>
+        </w:rPr>
+        <w:t xml:space="preserve">## 7  13.07206 143.2460</w:t>
+      </w:r>
+    </w:p>
+    <w:p>
+      <w:pPr>
+        <w:pStyle w:val="SourceCode"/>
+      </w:pPr>
+      <w:r>
+        <w:rPr>
+          <w:rStyle w:val="VerbatimChar"/>
+        </w:rPr>
+        <w:t xml:space="preserve">##           x        y</w:t>
+      </w:r>
+      <w:r>
+        <w:br/>
+      </w:r>
+      <w:r>
+        <w:rPr>
+          <w:rStyle w:val="VerbatimChar"/>
+        </w:rPr>
+        <w:t xml:space="preserve">## 1  56.34467 223.0181</w:t>
+      </w:r>
+      <w:r>
+        <w:br/>
+      </w:r>
+      <w:r>
+        <w:rPr>
+          <w:rStyle w:val="VerbatimChar"/>
+        </w:rPr>
+        <w:t xml:space="preserve">## 2 179.55019 225.2664</w:t>
+      </w:r>
+      <w:r>
+        <w:br/>
+      </w:r>
+      <w:r>
+        <w:rPr>
+          <w:rStyle w:val="VerbatimChar"/>
+        </w:rPr>
+        <w:t xml:space="preserve">## 3  58.82698 186.9824</w:t>
+      </w:r>
+      <w:r>
+        <w:br/>
+      </w:r>
+      <w:r>
+        <w:rPr>
+          <w:rStyle w:val="VerbatimChar"/>
+        </w:rPr>
         <w:t xml:space="preserve">## 4  13.07206 143.2460</w:t>
       </w:r>
       <w:r>
@@ -606,7 +672,90 @@
         <w:rPr>
           <w:rStyle w:val="VerbatimChar"/>
         </w:rPr>
-        <w:t xml:space="preserve">## 5 227.08362 137.9477</w:t>
+        <w:t xml:space="preserve">## 5  74.49892 145.4643</w:t>
+      </w:r>
+      <w:r>
+        <w:br/>
+      </w:r>
+      <w:r>
+        <w:rPr>
+          <w:rStyle w:val="VerbatimChar"/>
+        </w:rPr>
+        <w:t xml:space="preserve">## 6 227.08362 137.9477</w:t>
+      </w:r>
+      <w:r>
+        <w:br/>
+      </w:r>
+      <w:r>
+        <w:rPr>
+          <w:rStyle w:val="VerbatimChar"/>
+        </w:rPr>
+        <w:t xml:space="preserve">## 7 231.08994 224.3683</w:t>
+      </w:r>
+      <w:r>
+        <w:br/>
+      </w:r>
+      <w:r>
+        <w:rPr>
+          <w:rStyle w:val="VerbatimChar"/>
+        </w:rPr>
+        <w:t xml:space="preserve">## 8 112.74316 142.3032</w:t>
+      </w:r>
+    </w:p>
+    <w:p>
+      <w:pPr>
+        <w:pStyle w:val="SourceCode"/>
+      </w:pPr>
+      <w:r>
+        <w:rPr>
+          <w:rStyle w:val="VerbatimChar"/>
+        </w:rPr>
+        <w:t xml:space="preserve">##           x        y</w:t>
+      </w:r>
+      <w:r>
+        <w:br/>
+      </w:r>
+      <w:r>
+        <w:rPr>
+          <w:rStyle w:val="VerbatimChar"/>
+        </w:rPr>
+        <w:t xml:space="preserve">## 1  71.78875 145.4550</w:t>
+      </w:r>
+      <w:r>
+        <w:br/>
+      </w:r>
+      <w:r>
+        <w:rPr>
+          <w:rStyle w:val="VerbatimChar"/>
+        </w:rPr>
+        <w:t xml:space="preserve">## 2 103.68796 143.7500</w:t>
+      </w:r>
+      <w:r>
+        <w:br/>
+      </w:r>
+      <w:r>
+        <w:rPr>
+          <w:rStyle w:val="VerbatimChar"/>
+        </w:rPr>
+        <w:t xml:space="preserve">## 3  12.91166 143.2915</w:t>
+      </w:r>
+      <w:r>
+        <w:br/>
+      </w:r>
+      <w:r>
+        <w:rPr>
+          <w:rStyle w:val="VerbatimChar"/>
+        </w:rPr>
+        <w:t xml:space="preserve">## 4  58.82698 186.9824</w:t>
+      </w:r>
+      <w:r>
+        <w:br/>
+      </w:r>
+      <w:r>
+        <w:rPr>
+          <w:rStyle w:val="VerbatimChar"/>
+        </w:rPr>
+        <w:t xml:space="preserve">## 5  56.34467 223.0181</w:t>
       </w:r>
       <w:r>
         <w:br/>
@@ -624,7 +773,25 @@
         <w:rPr>
           <w:rStyle w:val="VerbatimChar"/>
         </w:rPr>
-        <w:t xml:space="preserve">## 7 231.08994 224.3683</w:t>
+        <w:t xml:space="preserve">## 7 237.85841 138.8628</w:t>
+      </w:r>
+      <w:r>
+        <w:br/>
+      </w:r>
+      <w:r>
+        <w:rPr>
+          <w:rStyle w:val="VerbatimChar"/>
+        </w:rPr>
+        <w:t xml:space="preserve">## 8 231.08994 224.3683</w:t>
+      </w:r>
+      <w:r>
+        <w:br/>
+      </w:r>
+      <w:r>
+        <w:rPr>
+          <w:rStyle w:val="VerbatimChar"/>
+        </w:rPr>
+        <w:t xml:space="preserve">## 9 171.17391 134.5739</w:t>
       </w:r>
     </w:p>
     <w:p>
@@ -635,79 +802,97 @@
         <w:rPr>
           <w:rStyle w:val="VerbatimChar"/>
         </w:rPr>
-        <w:t xml:space="preserve">##           x        y</w:t>
-      </w:r>
-      <w:r>
-        <w:br/>
-      </w:r>
-      <w:r>
-        <w:rPr>
-          <w:rStyle w:val="VerbatimChar"/>
-        </w:rPr>
-        <w:t xml:space="preserve">## 1 179.55019 225.2664</w:t>
-      </w:r>
-      <w:r>
-        <w:br/>
-      </w:r>
-      <w:r>
-        <w:rPr>
-          <w:rStyle w:val="VerbatimChar"/>
-        </w:rPr>
-        <w:t xml:space="preserve">## 2  56.34467 223.0181</w:t>
-      </w:r>
-      <w:r>
-        <w:br/>
-      </w:r>
-      <w:r>
-        <w:rPr>
-          <w:rStyle w:val="VerbatimChar"/>
-        </w:rPr>
-        <w:t xml:space="preserve">## 3 231.08994 224.3683</w:t>
-      </w:r>
-      <w:r>
-        <w:br/>
-      </w:r>
-      <w:r>
-        <w:rPr>
-          <w:rStyle w:val="VerbatimChar"/>
-        </w:rPr>
-        <w:t xml:space="preserve">## 4 112.74316 142.3032</w:t>
-      </w:r>
-      <w:r>
-        <w:br/>
-      </w:r>
-      <w:r>
-        <w:rPr>
-          <w:rStyle w:val="VerbatimChar"/>
-        </w:rPr>
-        <w:t xml:space="preserve">## 5 227.08362 137.9477</w:t>
-      </w:r>
-      <w:r>
-        <w:br/>
-      </w:r>
-      <w:r>
-        <w:rPr>
-          <w:rStyle w:val="VerbatimChar"/>
-        </w:rPr>
-        <w:t xml:space="preserve">## 6  74.49892 145.4643</w:t>
-      </w:r>
-      <w:r>
-        <w:br/>
-      </w:r>
-      <w:r>
-        <w:rPr>
-          <w:rStyle w:val="VerbatimChar"/>
-        </w:rPr>
-        <w:t xml:space="preserve">## 7  58.82698 186.9824</w:t>
-      </w:r>
-      <w:r>
-        <w:br/>
-      </w:r>
-      <w:r>
-        <w:rPr>
-          <w:rStyle w:val="VerbatimChar"/>
-        </w:rPr>
-        <w:t xml:space="preserve">## 8  13.07206 143.2460</w:t>
+        <w:t xml:space="preserve">##            x        y</w:t>
+      </w:r>
+      <w:r>
+        <w:br/>
+      </w:r>
+      <w:r>
+        <w:rPr>
+          <w:rStyle w:val="VerbatimChar"/>
+        </w:rPr>
+        <w:t xml:space="preserve">## 1  179.55019 225.2664</w:t>
+      </w:r>
+      <w:r>
+        <w:br/>
+      </w:r>
+      <w:r>
+        <w:rPr>
+          <w:rStyle w:val="VerbatimChar"/>
+        </w:rPr>
+        <w:t xml:space="preserve">## 2  179.35514 134.5514</w:t>
+      </w:r>
+      <w:r>
+        <w:br/>
+      </w:r>
+      <w:r>
+        <w:rPr>
+          <w:rStyle w:val="VerbatimChar"/>
+        </w:rPr>
+        <w:t xml:space="preserve">## 3   89.41301 146.7431</w:t>
+      </w:r>
+      <w:r>
+        <w:br/>
+      </w:r>
+      <w:r>
+        <w:rPr>
+          <w:rStyle w:val="VerbatimChar"/>
+        </w:rPr>
+        <w:t xml:space="preserve">## 4   65.81143 143.4457</w:t>
+      </w:r>
+      <w:r>
+        <w:br/>
+      </w:r>
+      <w:r>
+        <w:rPr>
+          <w:rStyle w:val="VerbatimChar"/>
+        </w:rPr>
+        <w:t xml:space="preserve">## 5   58.82698 186.9824</w:t>
+      </w:r>
+      <w:r>
+        <w:br/>
+      </w:r>
+      <w:r>
+        <w:rPr>
+          <w:rStyle w:val="VerbatimChar"/>
+        </w:rPr>
+        <w:t xml:space="preserve">## 6   12.61071 143.3839</w:t>
+      </w:r>
+      <w:r>
+        <w:br/>
+      </w:r>
+      <w:r>
+        <w:rPr>
+          <w:rStyle w:val="VerbatimChar"/>
+        </w:rPr>
+        <w:t xml:space="preserve">## 7  239.28704 139.0648</w:t>
+      </w:r>
+      <w:r>
+        <w:br/>
+      </w:r>
+      <w:r>
+        <w:rPr>
+          <w:rStyle w:val="VerbatimChar"/>
+        </w:rPr>
+        <w:t xml:space="preserve">## 8  231.08994 224.3683</w:t>
+      </w:r>
+      <w:r>
+        <w:br/>
+      </w:r>
+      <w:r>
+        <w:rPr>
+          <w:rStyle w:val="VerbatimChar"/>
+        </w:rPr>
+        <w:t xml:space="preserve">## 9  118.62931 141.4440</w:t>
+      </w:r>
+      <w:r>
+        <w:br/>
+      </w:r>
+      <w:r>
+        <w:rPr>
+          <w:rStyle w:val="VerbatimChar"/>
+        </w:rPr>
+        <w:t xml:space="preserve">## 10  56.34467 223.0181</w:t>
       </w:r>
     </w:p>
     <w:p>
@@ -718,88 +903,106 @@
         <w:rPr>
           <w:rStyle w:val="VerbatimChar"/>
         </w:rPr>
-        <w:t xml:space="preserve">##           x        y</w:t>
-      </w:r>
-      <w:r>
-        <w:br/>
-      </w:r>
-      <w:r>
-        <w:rPr>
-          <w:rStyle w:val="VerbatimChar"/>
-        </w:rPr>
-        <w:t xml:space="preserve">## 1  56.34467 223.0181</w:t>
-      </w:r>
-      <w:r>
-        <w:br/>
-      </w:r>
-      <w:r>
-        <w:rPr>
-          <w:rStyle w:val="VerbatimChar"/>
-        </w:rPr>
-        <w:t xml:space="preserve">## 2 231.08994 224.3683</w:t>
-      </w:r>
-      <w:r>
-        <w:br/>
-      </w:r>
-      <w:r>
-        <w:rPr>
-          <w:rStyle w:val="VerbatimChar"/>
-        </w:rPr>
-        <w:t xml:space="preserve">## 3 103.77737 143.7245</w:t>
-      </w:r>
-      <w:r>
-        <w:br/>
-      </w:r>
-      <w:r>
-        <w:rPr>
-          <w:rStyle w:val="VerbatimChar"/>
-        </w:rPr>
-        <w:t xml:space="preserve">## 4  71.80899 145.4594</w:t>
-      </w:r>
-      <w:r>
-        <w:br/>
-      </w:r>
-      <w:r>
-        <w:rPr>
-          <w:rStyle w:val="VerbatimChar"/>
-        </w:rPr>
-        <w:t xml:space="preserve">## 5 179.55019 225.2664</w:t>
-      </w:r>
-      <w:r>
-        <w:br/>
-      </w:r>
-      <w:r>
-        <w:rPr>
-          <w:rStyle w:val="VerbatimChar"/>
-        </w:rPr>
-        <w:t xml:space="preserve">## 6  58.82698 186.9824</w:t>
-      </w:r>
-      <w:r>
-        <w:br/>
-      </w:r>
-      <w:r>
-        <w:rPr>
-          <w:rStyle w:val="VerbatimChar"/>
-        </w:rPr>
-        <w:t xml:space="preserve">## 7  12.91166 143.2915</w:t>
-      </w:r>
-      <w:r>
-        <w:br/>
-      </w:r>
-      <w:r>
-        <w:rPr>
-          <w:rStyle w:val="VerbatimChar"/>
-        </w:rPr>
-        <w:t xml:space="preserve">## 8 238.15179 138.9018</w:t>
-      </w:r>
-      <w:r>
-        <w:br/>
-      </w:r>
-      <w:r>
-        <w:rPr>
-          <w:rStyle w:val="VerbatimChar"/>
-        </w:rPr>
-        <w:t xml:space="preserve">## 9 172.05172 134.5690</w:t>
+        <w:t xml:space="preserve">##            x        y</w:t>
+      </w:r>
+      <w:r>
+        <w:br/>
+      </w:r>
+      <w:r>
+        <w:rPr>
+          <w:rStyle w:val="VerbatimChar"/>
+        </w:rPr>
+        <w:t xml:space="preserve">## 1  239.42326 139.0791</w:t>
+      </w:r>
+      <w:r>
+        <w:br/>
+      </w:r>
+      <w:r>
+        <w:rPr>
+          <w:rStyle w:val="VerbatimChar"/>
+        </w:rPr>
+        <w:t xml:space="preserve">## 2   60.05246 139.9115</w:t>
+      </w:r>
+      <w:r>
+        <w:br/>
+      </w:r>
+      <w:r>
+        <w:rPr>
+          <w:rStyle w:val="VerbatimChar"/>
+        </w:rPr>
+        <w:t xml:space="preserve">## 3  180.79808 134.5673</w:t>
+      </w:r>
+      <w:r>
+        <w:br/>
+      </w:r>
+      <w:r>
+        <w:rPr>
+          <w:rStyle w:val="VerbatimChar"/>
+        </w:rPr>
+        <w:t xml:space="preserve">## 4  179.55019 225.2664</w:t>
+      </w:r>
+      <w:r>
+        <w:br/>
+      </w:r>
+      <w:r>
+        <w:rPr>
+          <w:rStyle w:val="VerbatimChar"/>
+        </w:rPr>
+        <w:t xml:space="preserve">## 5   77.35546 149.4625</w:t>
+      </w:r>
+      <w:r>
+        <w:br/>
+      </w:r>
+      <w:r>
+        <w:rPr>
+          <w:rStyle w:val="VerbatimChar"/>
+        </w:rPr>
+        <w:t xml:space="preserve">## 6   58.82698 186.9824</w:t>
+      </w:r>
+      <w:r>
+        <w:br/>
+      </w:r>
+      <w:r>
+        <w:rPr>
+          <w:rStyle w:val="VerbatimChar"/>
+        </w:rPr>
+        <w:t xml:space="preserve">## 7  120.97129 141.4019</w:t>
+      </w:r>
+      <w:r>
+        <w:br/>
+      </w:r>
+      <w:r>
+        <w:rPr>
+          <w:rStyle w:val="VerbatimChar"/>
+        </w:rPr>
+        <w:t xml:space="preserve">## 8   12.29295 143.4955</w:t>
+      </w:r>
+      <w:r>
+        <w:br/>
+      </w:r>
+      <w:r>
+        <w:rPr>
+          <w:rStyle w:val="VerbatimChar"/>
+        </w:rPr>
+        <w:t xml:space="preserve">## 9   95.02488 143.8458</w:t>
+      </w:r>
+      <w:r>
+        <w:br/>
+      </w:r>
+      <w:r>
+        <w:rPr>
+          <w:rStyle w:val="VerbatimChar"/>
+        </w:rPr>
+        <w:t xml:space="preserve">## 10 231.08994 224.3683</w:t>
+      </w:r>
+      <w:r>
+        <w:br/>
+      </w:r>
+      <w:r>
+        <w:rPr>
+          <w:rStyle w:val="VerbatimChar"/>
+        </w:rPr>
+        <w:t xml:space="preserve">## 11  56.34467 223.0181</w:t>
       </w:r>
     </w:p>
     <w:p>
@@ -819,217 +1022,6 @@
         <w:rPr>
           <w:rStyle w:val="VerbatimChar"/>
         </w:rPr>
-        <w:t xml:space="preserve">## 1  231.08994 224.3683</w:t>
-      </w:r>
-      <w:r>
-        <w:br/>
-      </w:r>
-      <w:r>
-        <w:rPr>
-          <w:rStyle w:val="VerbatimChar"/>
-        </w:rPr>
-        <w:t xml:space="preserve">## 2  179.35514 134.5514</w:t>
-      </w:r>
-      <w:r>
-        <w:br/>
-      </w:r>
-      <w:r>
-        <w:rPr>
-          <w:rStyle w:val="VerbatimChar"/>
-        </w:rPr>
-        <w:t xml:space="preserve">## 3  179.55019 225.2664</w:t>
-      </w:r>
-      <w:r>
-        <w:br/>
-      </w:r>
-      <w:r>
-        <w:rPr>
-          <w:rStyle w:val="VerbatimChar"/>
-        </w:rPr>
-        <w:t xml:space="preserve">## 4   65.81143 143.4457</w:t>
-      </w:r>
-      <w:r>
-        <w:br/>
-      </w:r>
-      <w:r>
-        <w:rPr>
-          <w:rStyle w:val="VerbatimChar"/>
-        </w:rPr>
-        <w:t xml:space="preserve">## 5   58.82698 186.9824</w:t>
-      </w:r>
-      <w:r>
-        <w:br/>
-      </w:r>
-      <w:r>
-        <w:rPr>
-          <w:rStyle w:val="VerbatimChar"/>
-        </w:rPr>
-        <w:t xml:space="preserve">## 6   12.61071 143.3839</w:t>
-      </w:r>
-      <w:r>
-        <w:br/>
-      </w:r>
-      <w:r>
-        <w:rPr>
-          <w:rStyle w:val="VerbatimChar"/>
-        </w:rPr>
-        <w:t xml:space="preserve">## 7   56.34467 223.0181</w:t>
-      </w:r>
-      <w:r>
-        <w:br/>
-      </w:r>
-      <w:r>
-        <w:rPr>
-          <w:rStyle w:val="VerbatimChar"/>
-        </w:rPr>
-        <w:t xml:space="preserve">## 8  239.28704 139.0648</w:t>
-      </w:r>
-      <w:r>
-        <w:br/>
-      </w:r>
-      <w:r>
-        <w:rPr>
-          <w:rStyle w:val="VerbatimChar"/>
-        </w:rPr>
-        <w:t xml:space="preserve">## 9   89.41301 146.7431</w:t>
-      </w:r>
-      <w:r>
-        <w:br/>
-      </w:r>
-      <w:r>
-        <w:rPr>
-          <w:rStyle w:val="VerbatimChar"/>
-        </w:rPr>
-        <w:t xml:space="preserve">## 10 118.62931 141.4440</w:t>
-      </w:r>
-    </w:p>
-    <w:p>
-      <w:pPr>
-        <w:pStyle w:val="SourceCode"/>
-      </w:pPr>
-      <w:r>
-        <w:rPr>
-          <w:rStyle w:val="VerbatimChar"/>
-        </w:rPr>
-        <w:t xml:space="preserve">##            x        y</w:t>
-      </w:r>
-      <w:r>
-        <w:br/>
-      </w:r>
-      <w:r>
-        <w:rPr>
-          <w:rStyle w:val="VerbatimChar"/>
-        </w:rPr>
-        <w:t xml:space="preserve">## 1   56.34467 223.0181</w:t>
-      </w:r>
-      <w:r>
-        <w:br/>
-      </w:r>
-      <w:r>
-        <w:rPr>
-          <w:rStyle w:val="VerbatimChar"/>
-        </w:rPr>
-        <w:t xml:space="preserve">## 2  184.00683 223.7677</w:t>
-      </w:r>
-      <w:r>
-        <w:br/>
-      </w:r>
-      <w:r>
-        <w:rPr>
-          <w:rStyle w:val="VerbatimChar"/>
-        </w:rPr>
-        <w:t xml:space="preserve">## 3  179.35514 134.5514</w:t>
-      </w:r>
-      <w:r>
-        <w:br/>
-      </w:r>
-      <w:r>
-        <w:rPr>
-          <w:rStyle w:val="VerbatimChar"/>
-        </w:rPr>
-        <w:t xml:space="preserve">## 4   65.81143 143.4457</w:t>
-      </w:r>
-      <w:r>
-        <w:br/>
-      </w:r>
-      <w:r>
-        <w:rPr>
-          <w:rStyle w:val="VerbatimChar"/>
-        </w:rPr>
-        <w:t xml:space="preserve">## 5  157.85714 233.6310</w:t>
-      </w:r>
-      <w:r>
-        <w:br/>
-      </w:r>
-      <w:r>
-        <w:rPr>
-          <w:rStyle w:val="VerbatimChar"/>
-        </w:rPr>
-        <w:t xml:space="preserve">## 6   12.61071 143.3839</w:t>
-      </w:r>
-      <w:r>
-        <w:br/>
-      </w:r>
-      <w:r>
-        <w:rPr>
-          <w:rStyle w:val="VerbatimChar"/>
-        </w:rPr>
-        <w:t xml:space="preserve">## 7   58.82698 186.9824</w:t>
-      </w:r>
-      <w:r>
-        <w:br/>
-      </w:r>
-      <w:r>
-        <w:rPr>
-          <w:rStyle w:val="VerbatimChar"/>
-        </w:rPr>
-        <w:t xml:space="preserve">## 8  231.35714 224.2619</w:t>
-      </w:r>
-      <w:r>
-        <w:br/>
-      </w:r>
-      <w:r>
-        <w:rPr>
-          <w:rStyle w:val="VerbatimChar"/>
-        </w:rPr>
-        <w:t xml:space="preserve">## 9   89.41301 146.7431</w:t>
-      </w:r>
-      <w:r>
-        <w:br/>
-      </w:r>
-      <w:r>
-        <w:rPr>
-          <w:rStyle w:val="VerbatimChar"/>
-        </w:rPr>
-        <w:t xml:space="preserve">## 10 118.62931 141.4440</w:t>
-      </w:r>
-      <w:r>
-        <w:br/>
-      </w:r>
-      <w:r>
-        <w:rPr>
-          <w:rStyle w:val="VerbatimChar"/>
-        </w:rPr>
-        <w:t xml:space="preserve">## 11 239.28704 139.0648</w:t>
-      </w:r>
-    </w:p>
-    <w:p>
-      <w:pPr>
-        <w:pStyle w:val="SourceCode"/>
-      </w:pPr>
-      <w:r>
-        <w:rPr>
-          <w:rStyle w:val="VerbatimChar"/>
-        </w:rPr>
-        <w:t xml:space="preserve">##            x        y</w:t>
-      </w:r>
-      <w:r>
-        <w:br/>
-      </w:r>
-      <w:r>
-        <w:rPr>
-          <w:rStyle w:val="VerbatimChar"/>
-        </w:rPr>
         <w:t xml:space="preserve">## 1   58.82698 186.9824</w:t>
       </w:r>
       <w:r>
@@ -1039,97 +1031,97 @@
         <w:rPr>
           <w:rStyle w:val="VerbatimChar"/>
         </w:rPr>
-        <w:t xml:space="preserve">## 2  184.00683 223.7677</w:t>
-      </w:r>
-      <w:r>
-        <w:br/>
-      </w:r>
-      <w:r>
-        <w:rPr>
-          <w:rStyle w:val="VerbatimChar"/>
-        </w:rPr>
-        <w:t xml:space="preserve">## 3  231.35714 224.2619</w:t>
-      </w:r>
-      <w:r>
-        <w:br/>
-      </w:r>
-      <w:r>
-        <w:rPr>
-          <w:rStyle w:val="VerbatimChar"/>
-        </w:rPr>
-        <w:t xml:space="preserve">## 4   94.84158 143.7327</w:t>
-      </w:r>
-      <w:r>
-        <w:br/>
-      </w:r>
-      <w:r>
-        <w:rPr>
-          <w:rStyle w:val="VerbatimChar"/>
-        </w:rPr>
-        <w:t xml:space="preserve">## 5  239.28704 139.0648</w:t>
-      </w:r>
-      <w:r>
-        <w:br/>
-      </w:r>
-      <w:r>
-        <w:rPr>
-          <w:rStyle w:val="VerbatimChar"/>
-        </w:rPr>
-        <w:t xml:space="preserve">## 6   60.12052 139.9218</w:t>
-      </w:r>
-      <w:r>
-        <w:br/>
-      </w:r>
-      <w:r>
-        <w:rPr>
-          <w:rStyle w:val="VerbatimChar"/>
-        </w:rPr>
-        <w:t xml:space="preserve">## 7  157.85714 233.6310</w:t>
-      </w:r>
-      <w:r>
-        <w:br/>
-      </w:r>
-      <w:r>
-        <w:rPr>
-          <w:rStyle w:val="VerbatimChar"/>
-        </w:rPr>
-        <w:t xml:space="preserve">## 8   56.34467 223.0181</w:t>
-      </w:r>
-      <w:r>
-        <w:br/>
-      </w:r>
-      <w:r>
-        <w:rPr>
-          <w:rStyle w:val="VerbatimChar"/>
-        </w:rPr>
-        <w:t xml:space="preserve">## 9  120.57895 141.6077</w:t>
-      </w:r>
-      <w:r>
-        <w:br/>
-      </w:r>
-      <w:r>
-        <w:rPr>
-          <w:rStyle w:val="VerbatimChar"/>
-        </w:rPr>
-        <w:t xml:space="preserve">## 10  77.33189 149.5922</w:t>
-      </w:r>
-      <w:r>
-        <w:br/>
-      </w:r>
-      <w:r>
-        <w:rPr>
-          <w:rStyle w:val="VerbatimChar"/>
-        </w:rPr>
-        <w:t xml:space="preserve">## 11 179.93333 134.5524</w:t>
-      </w:r>
-      <w:r>
-        <w:br/>
-      </w:r>
-      <w:r>
-        <w:rPr>
-          <w:rStyle w:val="VerbatimChar"/>
-        </w:rPr>
-        <w:t xml:space="preserve">## 12  12.29295 143.4955</w:t>
+        <w:t xml:space="preserve">## 2  231.66009 224.1382</w:t>
+      </w:r>
+      <w:r>
+        <w:br/>
+      </w:r>
+      <w:r>
+        <w:rPr>
+          <w:rStyle w:val="VerbatimChar"/>
+        </w:rPr>
+        <w:t xml:space="preserve">## 3  120.97129 141.4019</w:t>
+      </w:r>
+      <w:r>
+        <w:br/>
+      </w:r>
+      <w:r>
+        <w:rPr>
+          <w:rStyle w:val="VerbatimChar"/>
+        </w:rPr>
+        <w:t xml:space="preserve">## 4  180.79808 134.5673</w:t>
+      </w:r>
+      <w:r>
+        <w:br/>
+      </w:r>
+      <w:r>
+        <w:rPr>
+          <w:rStyle w:val="VerbatimChar"/>
+        </w:rPr>
+        <w:t xml:space="preserve">## 5   56.34467 223.0181</w:t>
+      </w:r>
+      <w:r>
+        <w:br/>
+      </w:r>
+      <w:r>
+        <w:rPr>
+          <w:rStyle w:val="VerbatimChar"/>
+        </w:rPr>
+        <w:t xml:space="preserve">## 6  166.78378 228.9946</w:t>
+      </w:r>
+      <w:r>
+        <w:br/>
+      </w:r>
+      <w:r>
+        <w:rPr>
+          <w:rStyle w:val="VerbatimChar"/>
+        </w:rPr>
+        <w:t xml:space="preserve">## 7  187.30814 223.5378</w:t>
+      </w:r>
+      <w:r>
+        <w:br/>
+      </w:r>
+      <w:r>
+        <w:rPr>
+          <w:rStyle w:val="VerbatimChar"/>
+        </w:rPr>
+        <w:t xml:space="preserve">## 8   77.35546 149.4625</w:t>
+      </w:r>
+      <w:r>
+        <w:br/>
+      </w:r>
+      <w:r>
+        <w:rPr>
+          <w:rStyle w:val="VerbatimChar"/>
+        </w:rPr>
+        <w:t xml:space="preserve">## 9  239.42326 139.0791</w:t>
+      </w:r>
+      <w:r>
+        <w:br/>
+      </w:r>
+      <w:r>
+        <w:rPr>
+          <w:rStyle w:val="VerbatimChar"/>
+        </w:rPr>
+        <w:t xml:space="preserve">## 10  95.02488 143.8458</w:t>
+      </w:r>
+      <w:r>
+        <w:br/>
+      </w:r>
+      <w:r>
+        <w:rPr>
+          <w:rStyle w:val="VerbatimChar"/>
+        </w:rPr>
+        <w:t xml:space="preserve">## 11  12.29295 143.4955</w:t>
+      </w:r>
+      <w:r>
+        <w:br/>
+      </w:r>
+      <w:r>
+        <w:rPr>
+          <w:rStyle w:val="VerbatimChar"/>
+        </w:rPr>
+        <w:t xml:space="preserve">## 12  60.05246 139.9115</w:t>
       </w:r>
     </w:p>
     <w:p>
@@ -1254,9 +1246,9 @@
       <w:pPr>
         <w:pStyle w:val="Heading2"/>
       </w:pPr>
-      <w:bookmarkStart w:id="30" w:name="average-silhouette-method"/>
-      <w:r>
-        <w:t xml:space="preserve">Average Silhouette Method</w:t>
+      <w:bookmarkStart w:id="30" w:name="X99cf8aa85b28a79d15089972baa14fd7582e1d5"/>
+      <w:r>
+        <w:t xml:space="preserve">Calculate this average distance from the center of each cluster for each value of k and plot it as a line chart where k is the x-axis and the average distance is the y-axis.</w:t>
       </w:r>
       <w:bookmarkEnd w:id="30"/>
     </w:p>
@@ -1359,37 +1351,13 @@
     </w:p>
     <w:p>
       <w:pPr>
-        <w:pStyle w:val="Heading2"/>
-      </w:pPr>
-      <w:bookmarkStart w:id="33" w:name="conclusion"/>
-      <w:r>
-        <w:t xml:space="preserve">Conclusion:</w:t>
+        <w:pStyle w:val="Heading1"/>
+      </w:pPr>
+      <w:bookmarkStart w:id="33" w:name="references"/>
+      <w:r>
+        <w:t xml:space="preserve">References</w:t>
       </w:r>
       <w:bookmarkEnd w:id="33"/>
-    </w:p>
-    <w:p>
-      <w:pPr>
-        <w:pStyle w:val="FirstParagraph"/>
-      </w:pPr>
-      <w:r>
-        <w:t xml:space="preserve">A high average silhouette width indicates a good clustering.</w:t>
-      </w:r>
-      <w:r>
-        <w:t xml:space="preserve"> </w:t>
-      </w:r>
-      <w:r>
-        <w:t xml:space="preserve">In my view, The disadvantage of K-means clustering is that need to specify cluster details.</w:t>
-      </w:r>
-    </w:p>
-    <w:p>
-      <w:pPr>
-        <w:pStyle w:val="Heading1"/>
-      </w:pPr>
-      <w:bookmarkStart w:id="34" w:name="references"/>
-      <w:r>
-        <w:t xml:space="preserve">References</w:t>
-      </w:r>
-      <w:bookmarkEnd w:id="34"/>
     </w:p>
     <w:p>
       <w:pPr>
@@ -1411,7 +1379,7 @@
           <w:ilvl w:val="0"/>
         </w:numPr>
       </w:pPr>
-      <w:hyperlink r:id="rId35">
+      <w:hyperlink r:id="rId34">
         <w:r>
           <w:rPr>
             <w:rStyle w:val="Hyperlink"/>
@@ -1428,7 +1396,7 @@
           <w:ilvl w:val="0"/>
         </w:numPr>
       </w:pPr>
-      <w:hyperlink r:id="rId36">
+      <w:hyperlink r:id="rId35">
         <w:r>
           <w:rPr>
             <w:rStyle w:val="Hyperlink"/>
@@ -1445,7 +1413,7 @@
           <w:ilvl w:val="0"/>
         </w:numPr>
       </w:pPr>
-      <w:hyperlink r:id="rId37">
+      <w:hyperlink r:id="rId36">
         <w:r>
           <w:rPr>
             <w:rStyle w:val="Hyperlink"/>
@@ -1462,7 +1430,7 @@
           <w:ilvl w:val="0"/>
         </w:numPr>
       </w:pPr>
-      <w:hyperlink r:id="rId38">
+      <w:hyperlink r:id="rId37">
         <w:r>
           <w:rPr>
             <w:rStyle w:val="Hyperlink"/>
@@ -1479,7 +1447,7 @@
           <w:ilvl w:val="0"/>
         </w:numPr>
       </w:pPr>
-      <w:hyperlink r:id="rId39">
+      <w:hyperlink r:id="rId38">
         <w:r>
           <w:rPr>
             <w:rStyle w:val="Hyperlink"/>
@@ -1496,7 +1464,7 @@
           <w:ilvl w:val="0"/>
         </w:numPr>
       </w:pPr>
-      <w:hyperlink r:id="rId40">
+      <w:hyperlink r:id="rId39">
         <w:r>
           <w:rPr>
             <w:rStyle w:val="Hyperlink"/>
